--- a/hin/docx/054.content.docx
+++ b/hin/docx/054.content.docx
@@ -28,22 +28,6 @@
       </w:r>
     </w:p>
     <w:p>
-      <w:pPr>
-        <w:pStyle w:val="Heading2"/>
-      </w:pPr>
-      <w:r>
-        <w:rPr>
-          <w:lang w:val="hi_IN" w:bidi="hi_IN"/>
-        </w:rPr>
-        <w:t>License Information</w:t>
-      </w:r>
-      <w:r>
-        <w:rPr>
-          <w:lang w:val="hi_IN" w:bidi="hi_IN"/>
-        </w:rPr>
-      </w:r>
-    </w:p>
-    <w:p>
       <w:pPr/>
       <w:r>
         <w:rPr>
@@ -55,86 +39,37 @@
           <w:b/>
           <w:lang w:val="hi_IN" w:bidi="hi_IN"/>
         </w:rPr>
-        <w:t>मुख्य शब्द (अनफोल्डिंग वर्ड)</w:t>
-      </w:r>
-      <w:r>
-        <w:rPr>
-          <w:lang w:val="hi_IN" w:bidi="hi_IN"/>
-        </w:rPr>
-        <w:t xml:space="preserve"> (Hindi) is based on</w:t>
-      </w:r>
-      <w:r>
-        <w:rPr>
-          <w:lang w:val="hi_IN" w:bidi="hi_IN"/>
-        </w:rPr>
-        <w:t xml:space="preserve">: </w:t>
-      </w:r>
-      <w:r>
-        <w:rPr>
-          <w:lang w:val="hi_IN" w:bidi="hi_IN"/>
-        </w:rPr>
         <w:t>unfoldingWord® Translation Words</w:t>
       </w:r>
       <w:r>
         <w:rPr>
           <w:lang w:val="hi_IN" w:bidi="hi_IN"/>
         </w:rPr>
-        <w:t xml:space="preserve">, </w:t>
-      </w:r>
-      <w:hyperlink r:id="rId13">
-        <w:r>
-          <w:rPr>
-            <w:lang w:val="hi_IN" w:bidi="hi_IN"/>
-          </w:rPr>
-          <w:rPr>
-            <w:color w:val="0000EE"/>
-            <w:u w:val="single"/>
-          </w:rPr>
-          <w:t>unfoldingWord</w:t>
-        </w:r>
-      </w:hyperlink>
-      <w:r>
-        <w:rPr>
-          <w:lang w:val="hi_IN" w:bidi="hi_IN"/>
-        </w:rPr>
-        <w:t xml:space="preserve">, 2022, which is licensed under a </w:t>
-      </w:r>
-      <w:hyperlink r:id="rId14">
-        <w:r>
-          <w:rPr>
-            <w:lang w:val="hi_IN" w:bidi="hi_IN"/>
-          </w:rPr>
-          <w:rPr>
-            <w:color w:val="0000EE"/>
-            <w:u w:val="single"/>
-          </w:rPr>
-          <w:t>CC BY-SA 4.0 license</w:t>
-        </w:r>
-      </w:hyperlink>
-      <w:r>
-        <w:rPr>
-          <w:lang w:val="hi_IN" w:bidi="hi_IN"/>
-        </w:rPr>
-        <w:t>.</w:t>
-      </w:r>
-      <w:r>
-        <w:rPr>
-          <w:lang w:val="hi_IN" w:bidi="hi_IN"/>
-        </w:rPr>
-      </w:r>
-    </w:p>
-    <w:p>
-      <w:pPr/>
-      <w:r>
-        <w:rPr>
-          <w:lang w:val="hi_IN" w:bidi="hi_IN"/>
-        </w:rPr>
-      </w:r>
-      <w:r>
-        <w:rPr>
-          <w:lang w:val="hi_IN" w:bidi="hi_IN"/>
-        </w:rPr>
-        <w:t>This PDF version is provided under the same license.</w:t>
+        <w:t xml:space="preserve"> © 2022 unfoldingWord. Released under CC BY-SA 4.0 license. </w:t>
+      </w:r>
+      <w:r>
+        <w:rPr>
+          <w:lang w:val="hi_IN" w:bidi="hi_IN"/>
+        </w:rPr>
+        <w:t>unfoldingWord® Translation Words</w:t>
+      </w:r>
+      <w:r>
+        <w:rPr>
+          <w:lang w:val="hi_IN" w:bidi="hi_IN"/>
+        </w:rPr>
+        <w:t xml:space="preserve"> has been adapted in the following languages: Tok Pisin, Arabic (عربي), French (Français), Hindi (हिंदी), Indonesian (Bahasa Indonesia), Portuguese (Português), Russian (Русский), Spanish (Español), Swahili (Kiswahili), and Simplified Chinese (简体中文) from </w:t>
+      </w:r>
+      <w:r>
+        <w:rPr>
+          <w:lang w:val="hi_IN" w:bidi="hi_IN"/>
+        </w:rPr>
+        <w:t>unfoldingWord® Translation Words</w:t>
+      </w:r>
+      <w:r>
+        <w:rPr>
+          <w:lang w:val="hi_IN" w:bidi="hi_IN"/>
+        </w:rPr>
+        <w:t xml:space="preserve"> © 2022 unfoldingWord. Released under CC BY-SA 4.0 license by Mission Mutual</w:t>
       </w:r>
       <w:r>
         <w:rPr>
@@ -690,7 +625,7 @@
           <w:lang w:val="hi_IN" w:bidi="hi_IN"/>
         </w:rPr>
       </w:r>
-      <w:hyperlink r:id="rId15">
+      <w:hyperlink r:id="rId13">
         <w:r>
           <w:rPr>
             <w:lang w:val="hi_IN" w:bidi="hi_IN"/>
@@ -714,7 +649,7 @@
           <w:lang w:val="hi_IN" w:bidi="hi_IN"/>
         </w:rPr>
       </w:r>
-      <w:hyperlink r:id="rId16">
+      <w:hyperlink r:id="rId14">
         <w:r>
           <w:rPr>
             <w:lang w:val="hi_IN" w:bidi="hi_IN"/>
@@ -738,7 +673,7 @@
           <w:lang w:val="hi_IN" w:bidi="hi_IN"/>
         </w:rPr>
       </w:r>
-      <w:hyperlink r:id="rId17">
+      <w:hyperlink r:id="rId15">
         <w:r>
           <w:rPr>
             <w:lang w:val="hi_IN" w:bidi="hi_IN"/>
@@ -762,7 +697,7 @@
           <w:lang w:val="hi_IN" w:bidi="hi_IN"/>
         </w:rPr>
       </w:r>
-      <w:hyperlink r:id="rId18">
+      <w:hyperlink r:id="rId16">
         <w:r>
           <w:rPr>
             <w:lang w:val="hi_IN" w:bidi="hi_IN"/>
@@ -786,7 +721,7 @@
           <w:lang w:val="hi_IN" w:bidi="hi_IN"/>
         </w:rPr>
       </w:r>
-      <w:hyperlink r:id="rId19">
+      <w:hyperlink r:id="rId17">
         <w:r>
           <w:rPr>
             <w:lang w:val="hi_IN" w:bidi="hi_IN"/>
@@ -810,7 +745,7 @@
           <w:lang w:val="hi_IN" w:bidi="hi_IN"/>
         </w:rPr>
       </w:r>
-      <w:hyperlink r:id="rId20">
+      <w:hyperlink r:id="rId18">
         <w:r>
           <w:rPr>
             <w:lang w:val="hi_IN" w:bidi="hi_IN"/>
@@ -1141,7 +1076,7 @@
           <w:lang w:val="hi_IN" w:bidi="hi_IN"/>
         </w:rPr>
       </w:r>
-      <w:hyperlink r:id="rId21">
+      <w:hyperlink r:id="rId19">
         <w:r>
           <w:rPr>
             <w:lang w:val="hi_IN" w:bidi="hi_IN"/>
@@ -1165,7 +1100,7 @@
           <w:lang w:val="hi_IN" w:bidi="hi_IN"/>
         </w:rPr>
       </w:r>
-      <w:hyperlink r:id="rId22">
+      <w:hyperlink r:id="rId20">
         <w:r>
           <w:rPr>
             <w:lang w:val="hi_IN" w:bidi="hi_IN"/>
@@ -1189,7 +1124,7 @@
           <w:lang w:val="hi_IN" w:bidi="hi_IN"/>
         </w:rPr>
       </w:r>
-      <w:hyperlink r:id="rId23">
+      <w:hyperlink r:id="rId21">
         <w:r>
           <w:rPr>
             <w:lang w:val="hi_IN" w:bidi="hi_IN"/>
@@ -1213,7 +1148,7 @@
           <w:lang w:val="hi_IN" w:bidi="hi_IN"/>
         </w:rPr>
       </w:r>
-      <w:hyperlink r:id="rId24">
+      <w:hyperlink r:id="rId22">
         <w:r>
           <w:rPr>
             <w:lang w:val="hi_IN" w:bidi="hi_IN"/>
@@ -1237,7 +1172,7 @@
           <w:lang w:val="hi_IN" w:bidi="hi_IN"/>
         </w:rPr>
       </w:r>
-      <w:hyperlink r:id="rId25">
+      <w:hyperlink r:id="rId23">
         <w:r>
           <w:rPr>
             <w:lang w:val="hi_IN" w:bidi="hi_IN"/>
@@ -1466,7 +1401,7 @@
           <w:lang w:val="hi_IN" w:bidi="hi_IN"/>
         </w:rPr>
       </w:r>
-      <w:hyperlink r:id="rId26">
+      <w:hyperlink r:id="rId24">
         <w:r>
           <w:rPr>
             <w:lang w:val="hi_IN" w:bidi="hi_IN"/>
@@ -1490,7 +1425,7 @@
           <w:lang w:val="hi_IN" w:bidi="hi_IN"/>
         </w:rPr>
       </w:r>
-      <w:hyperlink r:id="rId27">
+      <w:hyperlink r:id="rId25">
         <w:r>
           <w:rPr>
             <w:lang w:val="hi_IN" w:bidi="hi_IN"/>
@@ -1514,7 +1449,7 @@
           <w:lang w:val="hi_IN" w:bidi="hi_IN"/>
         </w:rPr>
       </w:r>
-      <w:hyperlink r:id="rId28">
+      <w:hyperlink r:id="rId26">
         <w:r>
           <w:rPr>
             <w:lang w:val="hi_IN" w:bidi="hi_IN"/>
@@ -1538,7 +1473,7 @@
           <w:lang w:val="hi_IN" w:bidi="hi_IN"/>
         </w:rPr>
       </w:r>
-      <w:hyperlink r:id="rId29">
+      <w:hyperlink r:id="rId27">
         <w:r>
           <w:rPr>
             <w:lang w:val="hi_IN" w:bidi="hi_IN"/>
@@ -1562,7 +1497,7 @@
           <w:lang w:val="hi_IN" w:bidi="hi_IN"/>
         </w:rPr>
       </w:r>
-      <w:hyperlink r:id="rId30">
+      <w:hyperlink r:id="rId28">
         <w:r>
           <w:rPr>
             <w:lang w:val="hi_IN" w:bidi="hi_IN"/>
@@ -1809,7 +1744,7 @@
           <w:lang w:val="hi_IN" w:bidi="hi_IN"/>
         </w:rPr>
       </w:r>
-      <w:hyperlink r:id="rId31">
+      <w:hyperlink r:id="rId29">
         <w:r>
           <w:rPr>
             <w:lang w:val="hi_IN" w:bidi="hi_IN"/>
@@ -1833,7 +1768,7 @@
           <w:lang w:val="hi_IN" w:bidi="hi_IN"/>
         </w:rPr>
       </w:r>
-      <w:hyperlink r:id="rId32">
+      <w:hyperlink r:id="rId30">
         <w:r>
           <w:rPr>
             <w:lang w:val="hi_IN" w:bidi="hi_IN"/>
@@ -1857,7 +1792,7 @@
           <w:lang w:val="hi_IN" w:bidi="hi_IN"/>
         </w:rPr>
       </w:r>
-      <w:hyperlink r:id="rId33">
+      <w:hyperlink r:id="rId31">
         <w:r>
           <w:rPr>
             <w:lang w:val="hi_IN" w:bidi="hi_IN"/>
@@ -2104,7 +2039,7 @@
           <w:lang w:val="hi_IN" w:bidi="hi_IN"/>
         </w:rPr>
       </w:r>
-      <w:hyperlink r:id="rId15">
+      <w:hyperlink r:id="rId13">
         <w:r>
           <w:rPr>
             <w:lang w:val="hi_IN" w:bidi="hi_IN"/>
@@ -2128,7 +2063,7 @@
           <w:lang w:val="hi_IN" w:bidi="hi_IN"/>
         </w:rPr>
       </w:r>
-      <w:hyperlink r:id="rId15">
+      <w:hyperlink r:id="rId13">
         <w:r>
           <w:rPr>
             <w:lang w:val="hi_IN" w:bidi="hi_IN"/>
@@ -2369,7 +2304,7 @@
           <w:lang w:val="hi_IN" w:bidi="hi_IN"/>
         </w:rPr>
       </w:r>
-      <w:hyperlink r:id="rId34">
+      <w:hyperlink r:id="rId32">
         <w:r>
           <w:rPr>
             <w:lang w:val="hi_IN" w:bidi="hi_IN"/>
@@ -2584,7 +2519,7 @@
           <w:lang w:val="hi_IN" w:bidi="hi_IN"/>
         </w:rPr>
       </w:r>
-      <w:hyperlink r:id="rId15">
+      <w:hyperlink r:id="rId13">
         <w:r>
           <w:rPr>
             <w:lang w:val="hi_IN" w:bidi="hi_IN"/>
@@ -2608,7 +2543,7 @@
           <w:lang w:val="hi_IN" w:bidi="hi_IN"/>
         </w:rPr>
       </w:r>
-      <w:hyperlink r:id="rId35">
+      <w:hyperlink r:id="rId33">
         <w:r>
           <w:rPr>
             <w:lang w:val="hi_IN" w:bidi="hi_IN"/>
@@ -2632,7 +2567,7 @@
           <w:lang w:val="hi_IN" w:bidi="hi_IN"/>
         </w:rPr>
       </w:r>
-      <w:hyperlink r:id="rId36">
+      <w:hyperlink r:id="rId34">
         <w:r>
           <w:rPr>
             <w:lang w:val="hi_IN" w:bidi="hi_IN"/>
@@ -2656,7 +2591,7 @@
           <w:lang w:val="hi_IN" w:bidi="hi_IN"/>
         </w:rPr>
       </w:r>
-      <w:hyperlink r:id="rId37">
+      <w:hyperlink r:id="rId35">
         <w:r>
           <w:rPr>
             <w:lang w:val="hi_IN" w:bidi="hi_IN"/>
@@ -2915,7 +2850,7 @@
           <w:lang w:val="hi_IN" w:bidi="hi_IN"/>
         </w:rPr>
       </w:r>
-      <w:hyperlink r:id="rId38">
+      <w:hyperlink r:id="rId36">
         <w:r>
           <w:rPr>
             <w:lang w:val="hi_IN" w:bidi="hi_IN"/>
@@ -2939,7 +2874,7 @@
           <w:lang w:val="hi_IN" w:bidi="hi_IN"/>
         </w:rPr>
       </w:r>
-      <w:hyperlink r:id="rId39">
+      <w:hyperlink r:id="rId37">
         <w:r>
           <w:rPr>
             <w:lang w:val="hi_IN" w:bidi="hi_IN"/>
@@ -2963,7 +2898,7 @@
           <w:lang w:val="hi_IN" w:bidi="hi_IN"/>
         </w:rPr>
       </w:r>
-      <w:hyperlink r:id="rId40">
+      <w:hyperlink r:id="rId38">
         <w:r>
           <w:rPr>
             <w:lang w:val="hi_IN" w:bidi="hi_IN"/>
@@ -2987,7 +2922,7 @@
           <w:lang w:val="hi_IN" w:bidi="hi_IN"/>
         </w:rPr>
       </w:r>
-      <w:hyperlink r:id="rId41">
+      <w:hyperlink r:id="rId39">
         <w:r>
           <w:rPr>
             <w:lang w:val="hi_IN" w:bidi="hi_IN"/>
@@ -3469,7 +3404,7 @@
           <w:lang w:val="hi_IN" w:bidi="hi_IN"/>
         </w:rPr>
       </w:r>
-      <w:hyperlink r:id="rId42">
+      <w:hyperlink r:id="rId40">
         <w:r>
           <w:rPr>
             <w:lang w:val="hi_IN" w:bidi="hi_IN"/>
@@ -3493,7 +3428,7 @@
           <w:lang w:val="hi_IN" w:bidi="hi_IN"/>
         </w:rPr>
       </w:r>
-      <w:hyperlink r:id="rId43">
+      <w:hyperlink r:id="rId41">
         <w:r>
           <w:rPr>
             <w:lang w:val="hi_IN" w:bidi="hi_IN"/>
@@ -3758,7 +3693,7 @@
           <w:lang w:val="hi_IN" w:bidi="hi_IN"/>
         </w:rPr>
       </w:r>
-      <w:hyperlink r:id="rId44">
+      <w:hyperlink r:id="rId42">
         <w:r>
           <w:rPr>
             <w:lang w:val="hi_IN" w:bidi="hi_IN"/>
@@ -3782,7 +3717,7 @@
           <w:lang w:val="hi_IN" w:bidi="hi_IN"/>
         </w:rPr>
       </w:r>
-      <w:hyperlink r:id="rId45">
+      <w:hyperlink r:id="rId43">
         <w:r>
           <w:rPr>
             <w:lang w:val="hi_IN" w:bidi="hi_IN"/>
@@ -3806,7 +3741,7 @@
           <w:lang w:val="hi_IN" w:bidi="hi_IN"/>
         </w:rPr>
       </w:r>
-      <w:hyperlink r:id="rId46">
+      <w:hyperlink r:id="rId44">
         <w:r>
           <w:rPr>
             <w:lang w:val="hi_IN" w:bidi="hi_IN"/>
@@ -3830,7 +3765,7 @@
           <w:lang w:val="hi_IN" w:bidi="hi_IN"/>
         </w:rPr>
       </w:r>
-      <w:hyperlink r:id="rId47">
+      <w:hyperlink r:id="rId45">
         <w:r>
           <w:rPr>
             <w:lang w:val="hi_IN" w:bidi="hi_IN"/>
@@ -4319,7 +4254,7 @@
           <w:lang w:val="hi_IN" w:bidi="hi_IN"/>
         </w:rPr>
       </w:r>
-      <w:hyperlink r:id="rId41">
+      <w:hyperlink r:id="rId39">
         <w:r>
           <w:rPr>
             <w:lang w:val="hi_IN" w:bidi="hi_IN"/>
@@ -4343,7 +4278,7 @@
           <w:lang w:val="hi_IN" w:bidi="hi_IN"/>
         </w:rPr>
       </w:r>
-      <w:hyperlink r:id="rId48">
+      <w:hyperlink r:id="rId46">
         <w:r>
           <w:rPr>
             <w:lang w:val="hi_IN" w:bidi="hi_IN"/>
@@ -4367,7 +4302,7 @@
           <w:lang w:val="hi_IN" w:bidi="hi_IN"/>
         </w:rPr>
       </w:r>
-      <w:hyperlink r:id="rId49">
+      <w:hyperlink r:id="rId47">
         <w:r>
           <w:rPr>
             <w:lang w:val="hi_IN" w:bidi="hi_IN"/>
@@ -4391,7 +4326,7 @@
           <w:lang w:val="hi_IN" w:bidi="hi_IN"/>
         </w:rPr>
       </w:r>
-      <w:hyperlink r:id="rId50">
+      <w:hyperlink r:id="rId48">
         <w:r>
           <w:rPr>
             <w:lang w:val="hi_IN" w:bidi="hi_IN"/>
@@ -4415,7 +4350,7 @@
           <w:lang w:val="hi_IN" w:bidi="hi_IN"/>
         </w:rPr>
       </w:r>
-      <w:hyperlink r:id="rId51">
+      <w:hyperlink r:id="rId49">
         <w:r>
           <w:rPr>
             <w:lang w:val="hi_IN" w:bidi="hi_IN"/>
@@ -4650,7 +4585,7 @@
           <w:lang w:val="hi_IN" w:bidi="hi_IN"/>
         </w:rPr>
       </w:r>
-      <w:hyperlink r:id="rId52">
+      <w:hyperlink r:id="rId50">
         <w:r>
           <w:rPr>
             <w:lang w:val="hi_IN" w:bidi="hi_IN"/>
@@ -4674,7 +4609,7 @@
           <w:lang w:val="hi_IN" w:bidi="hi_IN"/>
         </w:rPr>
       </w:r>
-      <w:hyperlink r:id="rId53">
+      <w:hyperlink r:id="rId51">
         <w:r>
           <w:rPr>
             <w:lang w:val="hi_IN" w:bidi="hi_IN"/>
@@ -4698,7 +4633,7 @@
           <w:lang w:val="hi_IN" w:bidi="hi_IN"/>
         </w:rPr>
       </w:r>
-      <w:hyperlink r:id="rId54">
+      <w:hyperlink r:id="rId52">
         <w:r>
           <w:rPr>
             <w:lang w:val="hi_IN" w:bidi="hi_IN"/>
@@ -4722,7 +4657,7 @@
           <w:lang w:val="hi_IN" w:bidi="hi_IN"/>
         </w:rPr>
       </w:r>
-      <w:hyperlink r:id="rId55">
+      <w:hyperlink r:id="rId53">
         <w:r>
           <w:rPr>
             <w:lang w:val="hi_IN" w:bidi="hi_IN"/>
@@ -4746,7 +4681,7 @@
           <w:lang w:val="hi_IN" w:bidi="hi_IN"/>
         </w:rPr>
       </w:r>
-      <w:hyperlink r:id="rId56">
+      <w:hyperlink r:id="rId54">
         <w:r>
           <w:rPr>
             <w:lang w:val="hi_IN" w:bidi="hi_IN"/>
@@ -5065,7 +5000,7 @@
           <w:lang w:val="hi_IN" w:bidi="hi_IN"/>
         </w:rPr>
       </w:r>
-      <w:hyperlink r:id="rId26">
+      <w:hyperlink r:id="rId24">
         <w:r>
           <w:rPr>
             <w:lang w:val="hi_IN" w:bidi="hi_IN"/>
@@ -5089,7 +5024,7 @@
           <w:lang w:val="hi_IN" w:bidi="hi_IN"/>
         </w:rPr>
       </w:r>
-      <w:hyperlink r:id="rId16">
+      <w:hyperlink r:id="rId14">
         <w:r>
           <w:rPr>
             <w:lang w:val="hi_IN" w:bidi="hi_IN"/>
@@ -5113,7 +5048,7 @@
           <w:lang w:val="hi_IN" w:bidi="hi_IN"/>
         </w:rPr>
       </w:r>
-      <w:hyperlink r:id="rId57">
+      <w:hyperlink r:id="rId55">
         <w:r>
           <w:rPr>
             <w:lang w:val="hi_IN" w:bidi="hi_IN"/>
@@ -5137,7 +5072,7 @@
           <w:lang w:val="hi_IN" w:bidi="hi_IN"/>
         </w:rPr>
       </w:r>
-      <w:hyperlink r:id="rId58">
+      <w:hyperlink r:id="rId56">
         <w:r>
           <w:rPr>
             <w:lang w:val="hi_IN" w:bidi="hi_IN"/>
@@ -5402,7 +5337,7 @@
           <w:lang w:val="hi_IN" w:bidi="hi_IN"/>
         </w:rPr>
       </w:r>
-      <w:hyperlink r:id="rId59">
+      <w:hyperlink r:id="rId57">
         <w:r>
           <w:rPr>
             <w:lang w:val="hi_IN" w:bidi="hi_IN"/>
@@ -5426,7 +5361,7 @@
           <w:lang w:val="hi_IN" w:bidi="hi_IN"/>
         </w:rPr>
       </w:r>
-      <w:hyperlink r:id="rId60">
+      <w:hyperlink r:id="rId58">
         <w:r>
           <w:rPr>
             <w:lang w:val="hi_IN" w:bidi="hi_IN"/>
@@ -5450,7 +5385,7 @@
           <w:lang w:val="hi_IN" w:bidi="hi_IN"/>
         </w:rPr>
       </w:r>
-      <w:hyperlink r:id="rId61">
+      <w:hyperlink r:id="rId59">
         <w:r>
           <w:rPr>
             <w:lang w:val="hi_IN" w:bidi="hi_IN"/>
@@ -5474,7 +5409,7 @@
           <w:lang w:val="hi_IN" w:bidi="hi_IN"/>
         </w:rPr>
       </w:r>
-      <w:hyperlink r:id="rId62">
+      <w:hyperlink r:id="rId60">
         <w:r>
           <w:rPr>
             <w:lang w:val="hi_IN" w:bidi="hi_IN"/>
@@ -5498,7 +5433,7 @@
           <w:lang w:val="hi_IN" w:bidi="hi_IN"/>
         </w:rPr>
       </w:r>
-      <w:hyperlink r:id="rId63">
+      <w:hyperlink r:id="rId61">
         <w:r>
           <w:rPr>
             <w:lang w:val="hi_IN" w:bidi="hi_IN"/>
@@ -5758,7 +5693,7 @@
           <w:lang w:val="hi_IN" w:bidi="hi_IN"/>
         </w:rPr>
       </w:r>
-      <w:hyperlink r:id="rId64">
+      <w:hyperlink r:id="rId62">
         <w:r>
           <w:rPr>
             <w:lang w:val="hi_IN" w:bidi="hi_IN"/>
@@ -5782,7 +5717,7 @@
           <w:lang w:val="hi_IN" w:bidi="hi_IN"/>
         </w:rPr>
       </w:r>
-      <w:hyperlink r:id="rId65">
+      <w:hyperlink r:id="rId63">
         <w:r>
           <w:rPr>
             <w:lang w:val="hi_IN" w:bidi="hi_IN"/>
@@ -5806,7 +5741,7 @@
           <w:lang w:val="hi_IN" w:bidi="hi_IN"/>
         </w:rPr>
       </w:r>
-      <w:hyperlink r:id="rId66">
+      <w:hyperlink r:id="rId64">
         <w:r>
           <w:rPr>
             <w:lang w:val="hi_IN" w:bidi="hi_IN"/>
@@ -5830,7 +5765,7 @@
           <w:lang w:val="hi_IN" w:bidi="hi_IN"/>
         </w:rPr>
       </w:r>
-      <w:hyperlink r:id="rId67">
+      <w:hyperlink r:id="rId65">
         <w:r>
           <w:rPr>
             <w:lang w:val="hi_IN" w:bidi="hi_IN"/>
@@ -5854,7 +5789,7 @@
           <w:lang w:val="hi_IN" w:bidi="hi_IN"/>
         </w:rPr>
       </w:r>
-      <w:hyperlink r:id="rId68">
+      <w:hyperlink r:id="rId66">
         <w:r>
           <w:rPr>
             <w:lang w:val="hi_IN" w:bidi="hi_IN"/>
@@ -5878,7 +5813,7 @@
           <w:lang w:val="hi_IN" w:bidi="hi_IN"/>
         </w:rPr>
       </w:r>
-      <w:hyperlink r:id="rId69">
+      <w:hyperlink r:id="rId67">
         <w:r>
           <w:rPr>
             <w:lang w:val="hi_IN" w:bidi="hi_IN"/>
@@ -5902,7 +5837,7 @@
           <w:lang w:val="hi_IN" w:bidi="hi_IN"/>
         </w:rPr>
       </w:r>
-      <w:hyperlink r:id="rId70">
+      <w:hyperlink r:id="rId68">
         <w:r>
           <w:rPr>
             <w:lang w:val="hi_IN" w:bidi="hi_IN"/>
@@ -5926,7 +5861,7 @@
           <w:lang w:val="hi_IN" w:bidi="hi_IN"/>
         </w:rPr>
       </w:r>
-      <w:hyperlink r:id="rId71">
+      <w:hyperlink r:id="rId69">
         <w:r>
           <w:rPr>
             <w:lang w:val="hi_IN" w:bidi="hi_IN"/>
@@ -6215,7 +6150,7 @@
           <w:lang w:val="hi_IN" w:bidi="hi_IN"/>
         </w:rPr>
       </w:r>
-      <w:hyperlink r:id="rId72">
+      <w:hyperlink r:id="rId70">
         <w:r>
           <w:rPr>
             <w:lang w:val="hi_IN" w:bidi="hi_IN"/>
@@ -6239,7 +6174,7 @@
           <w:lang w:val="hi_IN" w:bidi="hi_IN"/>
         </w:rPr>
       </w:r>
-      <w:hyperlink r:id="rId73">
+      <w:hyperlink r:id="rId71">
         <w:r>
           <w:rPr>
             <w:lang w:val="hi_IN" w:bidi="hi_IN"/>
@@ -6263,7 +6198,7 @@
           <w:lang w:val="hi_IN" w:bidi="hi_IN"/>
         </w:rPr>
       </w:r>
-      <w:hyperlink r:id="rId74">
+      <w:hyperlink r:id="rId72">
         <w:r>
           <w:rPr>
             <w:lang w:val="hi_IN" w:bidi="hi_IN"/>
@@ -6287,7 +6222,7 @@
           <w:lang w:val="hi_IN" w:bidi="hi_IN"/>
         </w:rPr>
       </w:r>
-      <w:hyperlink r:id="rId75">
+      <w:hyperlink r:id="rId73">
         <w:r>
           <w:rPr>
             <w:lang w:val="hi_IN" w:bidi="hi_IN"/>
@@ -6311,7 +6246,7 @@
           <w:lang w:val="hi_IN" w:bidi="hi_IN"/>
         </w:rPr>
       </w:r>
-      <w:hyperlink r:id="rId76">
+      <w:hyperlink r:id="rId74">
         <w:r>
           <w:rPr>
             <w:lang w:val="hi_IN" w:bidi="hi_IN"/>
@@ -6335,7 +6270,7 @@
           <w:lang w:val="hi_IN" w:bidi="hi_IN"/>
         </w:rPr>
       </w:r>
-      <w:hyperlink r:id="rId77">
+      <w:hyperlink r:id="rId75">
         <w:r>
           <w:rPr>
             <w:lang w:val="hi_IN" w:bidi="hi_IN"/>
@@ -6588,7 +6523,7 @@
           <w:lang w:val="hi_IN" w:bidi="hi_IN"/>
         </w:rPr>
       </w:r>
-      <w:hyperlink r:id="rId26">
+      <w:hyperlink r:id="rId24">
         <w:r>
           <w:rPr>
             <w:lang w:val="hi_IN" w:bidi="hi_IN"/>
@@ -6612,7 +6547,7 @@
           <w:lang w:val="hi_IN" w:bidi="hi_IN"/>
         </w:rPr>
       </w:r>
-      <w:hyperlink r:id="rId78">
+      <w:hyperlink r:id="rId76">
         <w:r>
           <w:rPr>
             <w:lang w:val="hi_IN" w:bidi="hi_IN"/>
@@ -6636,7 +6571,7 @@
           <w:lang w:val="hi_IN" w:bidi="hi_IN"/>
         </w:rPr>
       </w:r>
-      <w:hyperlink r:id="rId79">
+      <w:hyperlink r:id="rId77">
         <w:r>
           <w:rPr>
             <w:lang w:val="hi_IN" w:bidi="hi_IN"/>
@@ -6660,7 +6595,7 @@
           <w:lang w:val="hi_IN" w:bidi="hi_IN"/>
         </w:rPr>
       </w:r>
-      <w:hyperlink r:id="rId80">
+      <w:hyperlink r:id="rId78">
         <w:r>
           <w:rPr>
             <w:lang w:val="hi_IN" w:bidi="hi_IN"/>
@@ -6684,7 +6619,7 @@
           <w:lang w:val="hi_IN" w:bidi="hi_IN"/>
         </w:rPr>
       </w:r>
-      <w:hyperlink r:id="rId81">
+      <w:hyperlink r:id="rId79">
         <w:r>
           <w:rPr>
             <w:lang w:val="hi_IN" w:bidi="hi_IN"/>
@@ -7154,7 +7089,7 @@
           <w:lang w:val="hi_IN" w:bidi="hi_IN"/>
         </w:rPr>
       </w:r>
-      <w:hyperlink r:id="rId26">
+      <w:hyperlink r:id="rId24">
         <w:r>
           <w:rPr>
             <w:lang w:val="hi_IN" w:bidi="hi_IN"/>
@@ -7178,7 +7113,7 @@
           <w:lang w:val="hi_IN" w:bidi="hi_IN"/>
         </w:rPr>
       </w:r>
-      <w:hyperlink r:id="rId72">
+      <w:hyperlink r:id="rId70">
         <w:r>
           <w:rPr>
             <w:lang w:val="hi_IN" w:bidi="hi_IN"/>
@@ -7202,7 +7137,7 @@
           <w:lang w:val="hi_IN" w:bidi="hi_IN"/>
         </w:rPr>
       </w:r>
-      <w:hyperlink r:id="rId82">
+      <w:hyperlink r:id="rId80">
         <w:r>
           <w:rPr>
             <w:lang w:val="hi_IN" w:bidi="hi_IN"/>
@@ -7226,7 +7161,7 @@
           <w:lang w:val="hi_IN" w:bidi="hi_IN"/>
         </w:rPr>
       </w:r>
-      <w:hyperlink r:id="rId83">
+      <w:hyperlink r:id="rId81">
         <w:r>
           <w:rPr>
             <w:lang w:val="hi_IN" w:bidi="hi_IN"/>
@@ -7250,7 +7185,7 @@
           <w:lang w:val="hi_IN" w:bidi="hi_IN"/>
         </w:rPr>
       </w:r>
-      <w:hyperlink r:id="rId84">
+      <w:hyperlink r:id="rId82">
         <w:r>
           <w:rPr>
             <w:lang w:val="hi_IN" w:bidi="hi_IN"/>
@@ -7561,7 +7496,7 @@
           <w:lang w:val="hi_IN" w:bidi="hi_IN"/>
         </w:rPr>
       </w:r>
-      <w:hyperlink r:id="rId85">
+      <w:hyperlink r:id="rId83">
         <w:r>
           <w:rPr>
             <w:lang w:val="hi_IN" w:bidi="hi_IN"/>
@@ -7585,7 +7520,7 @@
           <w:lang w:val="hi_IN" w:bidi="hi_IN"/>
         </w:rPr>
       </w:r>
-      <w:hyperlink r:id="rId86">
+      <w:hyperlink r:id="rId84">
         <w:r>
           <w:rPr>
             <w:lang w:val="hi_IN" w:bidi="hi_IN"/>
@@ -7609,7 +7544,7 @@
           <w:lang w:val="hi_IN" w:bidi="hi_IN"/>
         </w:rPr>
       </w:r>
-      <w:hyperlink r:id="rId87">
+      <w:hyperlink r:id="rId85">
         <w:r>
           <w:rPr>
             <w:lang w:val="hi_IN" w:bidi="hi_IN"/>
@@ -7633,7 +7568,7 @@
           <w:lang w:val="hi_IN" w:bidi="hi_IN"/>
         </w:rPr>
       </w:r>
-      <w:hyperlink r:id="rId88">
+      <w:hyperlink r:id="rId86">
         <w:r>
           <w:rPr>
             <w:lang w:val="hi_IN" w:bidi="hi_IN"/>
@@ -7657,7 +7592,7 @@
           <w:lang w:val="hi_IN" w:bidi="hi_IN"/>
         </w:rPr>
       </w:r>
-      <w:hyperlink r:id="rId89">
+      <w:hyperlink r:id="rId87">
         <w:r>
           <w:rPr>
             <w:lang w:val="hi_IN" w:bidi="hi_IN"/>
@@ -7681,7 +7616,7 @@
           <w:lang w:val="hi_IN" w:bidi="hi_IN"/>
         </w:rPr>
       </w:r>
-      <w:hyperlink r:id="rId90">
+      <w:hyperlink r:id="rId88">
         <w:r>
           <w:rPr>
             <w:lang w:val="hi_IN" w:bidi="hi_IN"/>
@@ -7705,7 +7640,7 @@
           <w:lang w:val="hi_IN" w:bidi="hi_IN"/>
         </w:rPr>
       </w:r>
-      <w:hyperlink r:id="rId91">
+      <w:hyperlink r:id="rId89">
         <w:r>
           <w:rPr>
             <w:lang w:val="hi_IN" w:bidi="hi_IN"/>
@@ -7984,7 +7919,7 @@
           <w:lang w:val="hi_IN" w:bidi="hi_IN"/>
         </w:rPr>
       </w:r>
-      <w:hyperlink r:id="rId92">
+      <w:hyperlink r:id="rId90">
         <w:r>
           <w:rPr>
             <w:lang w:val="hi_IN" w:bidi="hi_IN"/>
@@ -8008,7 +7943,7 @@
           <w:lang w:val="hi_IN" w:bidi="hi_IN"/>
         </w:rPr>
       </w:r>
-      <w:hyperlink r:id="rId93">
+      <w:hyperlink r:id="rId91">
         <w:r>
           <w:rPr>
             <w:lang w:val="hi_IN" w:bidi="hi_IN"/>
@@ -8032,7 +7967,7 @@
           <w:lang w:val="hi_IN" w:bidi="hi_IN"/>
         </w:rPr>
       </w:r>
-      <w:hyperlink r:id="rId94">
+      <w:hyperlink r:id="rId92">
         <w:r>
           <w:rPr>
             <w:lang w:val="hi_IN" w:bidi="hi_IN"/>
@@ -8074,7 +8009,7 @@
           <w:lang w:val="hi_IN" w:bidi="hi_IN"/>
         </w:rPr>
       </w:r>
-      <w:hyperlink r:id="rId95">
+      <w:hyperlink r:id="rId93">
         <w:r>
           <w:rPr>
             <w:lang w:val="hi_IN" w:bidi="hi_IN"/>
@@ -8496,7 +8431,7 @@
           <w:lang w:val="hi_IN" w:bidi="hi_IN"/>
         </w:rPr>
       </w:r>
-      <w:hyperlink r:id="rId96">
+      <w:hyperlink r:id="rId94">
         <w:r>
           <w:rPr>
             <w:lang w:val="hi_IN" w:bidi="hi_IN"/>
@@ -8520,7 +8455,7 @@
           <w:lang w:val="hi_IN" w:bidi="hi_IN"/>
         </w:rPr>
       </w:r>
-      <w:hyperlink r:id="rId72">
+      <w:hyperlink r:id="rId70">
         <w:r>
           <w:rPr>
             <w:lang w:val="hi_IN" w:bidi="hi_IN"/>
@@ -8544,7 +8479,7 @@
           <w:lang w:val="hi_IN" w:bidi="hi_IN"/>
         </w:rPr>
       </w:r>
-      <w:hyperlink r:id="rId26">
+      <w:hyperlink r:id="rId24">
         <w:r>
           <w:rPr>
             <w:lang w:val="hi_IN" w:bidi="hi_IN"/>
@@ -8568,7 +8503,7 @@
           <w:lang w:val="hi_IN" w:bidi="hi_IN"/>
         </w:rPr>
       </w:r>
-      <w:hyperlink r:id="rId97">
+      <w:hyperlink r:id="rId95">
         <w:r>
           <w:rPr>
             <w:lang w:val="hi_IN" w:bidi="hi_IN"/>
@@ -8592,7 +8527,7 @@
           <w:lang w:val="hi_IN" w:bidi="hi_IN"/>
         </w:rPr>
       </w:r>
-      <w:hyperlink r:id="rId98">
+      <w:hyperlink r:id="rId96">
         <w:r>
           <w:rPr>
             <w:lang w:val="hi_IN" w:bidi="hi_IN"/>
@@ -8616,7 +8551,7 @@
           <w:lang w:val="hi_IN" w:bidi="hi_IN"/>
         </w:rPr>
       </w:r>
-      <w:hyperlink r:id="rId39">
+      <w:hyperlink r:id="rId37">
         <w:r>
           <w:rPr>
             <w:lang w:val="hi_IN" w:bidi="hi_IN"/>
@@ -8640,7 +8575,7 @@
           <w:lang w:val="hi_IN" w:bidi="hi_IN"/>
         </w:rPr>
       </w:r>
-      <w:hyperlink r:id="rId99">
+      <w:hyperlink r:id="rId97">
         <w:r>
           <w:rPr>
             <w:lang w:val="hi_IN" w:bidi="hi_IN"/>
@@ -8664,7 +8599,7 @@
           <w:lang w:val="hi_IN" w:bidi="hi_IN"/>
         </w:rPr>
       </w:r>
-      <w:hyperlink r:id="rId100">
+      <w:hyperlink r:id="rId98">
         <w:r>
           <w:rPr>
             <w:lang w:val="hi_IN" w:bidi="hi_IN"/>
@@ -8688,7 +8623,7 @@
           <w:lang w:val="hi_IN" w:bidi="hi_IN"/>
         </w:rPr>
       </w:r>
-      <w:hyperlink r:id="rId101">
+      <w:hyperlink r:id="rId99">
         <w:r>
           <w:rPr>
             <w:lang w:val="hi_IN" w:bidi="hi_IN"/>
@@ -8712,7 +8647,7 @@
           <w:lang w:val="hi_IN" w:bidi="hi_IN"/>
         </w:rPr>
       </w:r>
-      <w:hyperlink r:id="rId102">
+      <w:hyperlink r:id="rId100">
         <w:r>
           <w:rPr>
             <w:lang w:val="hi_IN" w:bidi="hi_IN"/>
@@ -8939,7 +8874,7 @@
           <w:lang w:val="hi_IN" w:bidi="hi_IN"/>
         </w:rPr>
       </w:r>
-      <w:hyperlink r:id="rId16">
+      <w:hyperlink r:id="rId14">
         <w:r>
           <w:rPr>
             <w:lang w:val="hi_IN" w:bidi="hi_IN"/>
@@ -8963,7 +8898,7 @@
           <w:lang w:val="hi_IN" w:bidi="hi_IN"/>
         </w:rPr>
       </w:r>
-      <w:hyperlink r:id="rId103">
+      <w:hyperlink r:id="rId101">
         <w:r>
           <w:rPr>
             <w:lang w:val="hi_IN" w:bidi="hi_IN"/>
@@ -8987,7 +8922,7 @@
           <w:lang w:val="hi_IN" w:bidi="hi_IN"/>
         </w:rPr>
       </w:r>
-      <w:hyperlink r:id="rId104">
+      <w:hyperlink r:id="rId102">
         <w:r>
           <w:rPr>
             <w:lang w:val="hi_IN" w:bidi="hi_IN"/>
@@ -9029,7 +8964,7 @@
           <w:lang w:val="hi_IN" w:bidi="hi_IN"/>
         </w:rPr>
       </w:r>
-      <w:hyperlink r:id="rId105">
+      <w:hyperlink r:id="rId103">
         <w:r>
           <w:rPr>
             <w:lang w:val="hi_IN" w:bidi="hi_IN"/>
@@ -9330,7 +9265,7 @@
           <w:lang w:val="hi_IN" w:bidi="hi_IN"/>
         </w:rPr>
       </w:r>
-      <w:hyperlink r:id="rId72">
+      <w:hyperlink r:id="rId70">
         <w:r>
           <w:rPr>
             <w:lang w:val="hi_IN" w:bidi="hi_IN"/>
@@ -9583,7 +9518,7 @@
           <w:lang w:val="hi_IN" w:bidi="hi_IN"/>
         </w:rPr>
       </w:r>
-      <w:hyperlink r:id="rId106">
+      <w:hyperlink r:id="rId104">
         <w:r>
           <w:rPr>
             <w:lang w:val="hi_IN" w:bidi="hi_IN"/>
@@ -9607,7 +9542,7 @@
           <w:lang w:val="hi_IN" w:bidi="hi_IN"/>
         </w:rPr>
       </w:r>
-      <w:hyperlink r:id="rId86">
+      <w:hyperlink r:id="rId84">
         <w:r>
           <w:rPr>
             <w:lang w:val="hi_IN" w:bidi="hi_IN"/>
@@ -9631,7 +9566,7 @@
           <w:lang w:val="hi_IN" w:bidi="hi_IN"/>
         </w:rPr>
       </w:r>
-      <w:hyperlink r:id="rId60">
+      <w:hyperlink r:id="rId58">
         <w:r>
           <w:rPr>
             <w:lang w:val="hi_IN" w:bidi="hi_IN"/>
@@ -9655,7 +9590,7 @@
           <w:lang w:val="hi_IN" w:bidi="hi_IN"/>
         </w:rPr>
       </w:r>
-      <w:hyperlink r:id="rId107">
+      <w:hyperlink r:id="rId105">
         <w:r>
           <w:rPr>
             <w:lang w:val="hi_IN" w:bidi="hi_IN"/>
@@ -9679,7 +9614,7 @@
           <w:lang w:val="hi_IN" w:bidi="hi_IN"/>
         </w:rPr>
       </w:r>
-      <w:hyperlink r:id="rId108">
+      <w:hyperlink r:id="rId106">
         <w:r>
           <w:rPr>
             <w:lang w:val="hi_IN" w:bidi="hi_IN"/>
@@ -9896,7 +9831,7 @@
           <w:lang w:val="hi_IN" w:bidi="hi_IN"/>
         </w:rPr>
       </w:r>
-      <w:hyperlink r:id="rId16">
+      <w:hyperlink r:id="rId14">
         <w:r>
           <w:rPr>
             <w:lang w:val="hi_IN" w:bidi="hi_IN"/>
@@ -9920,7 +9855,7 @@
           <w:lang w:val="hi_IN" w:bidi="hi_IN"/>
         </w:rPr>
       </w:r>
-      <w:hyperlink r:id="rId109">
+      <w:hyperlink r:id="rId107">
         <w:r>
           <w:rPr>
             <w:lang w:val="hi_IN" w:bidi="hi_IN"/>
@@ -9944,7 +9879,7 @@
           <w:lang w:val="hi_IN" w:bidi="hi_IN"/>
         </w:rPr>
       </w:r>
-      <w:hyperlink r:id="rId110">
+      <w:hyperlink r:id="rId108">
         <w:r>
           <w:rPr>
             <w:lang w:val="hi_IN" w:bidi="hi_IN"/>
@@ -9968,7 +9903,7 @@
           <w:lang w:val="hi_IN" w:bidi="hi_IN"/>
         </w:rPr>
       </w:r>
-      <w:hyperlink r:id="rId111">
+      <w:hyperlink r:id="rId109">
         <w:r>
           <w:rPr>
             <w:lang w:val="hi_IN" w:bidi="hi_IN"/>
@@ -9992,7 +9927,7 @@
           <w:lang w:val="hi_IN" w:bidi="hi_IN"/>
         </w:rPr>
       </w:r>
-      <w:hyperlink r:id="rId112">
+      <w:hyperlink r:id="rId110">
         <w:r>
           <w:rPr>
             <w:lang w:val="hi_IN" w:bidi="hi_IN"/>
@@ -10016,7 +9951,7 @@
           <w:lang w:val="hi_IN" w:bidi="hi_IN"/>
         </w:rPr>
       </w:r>
-      <w:hyperlink r:id="rId113">
+      <w:hyperlink r:id="rId111">
         <w:r>
           <w:rPr>
             <w:lang w:val="hi_IN" w:bidi="hi_IN"/>
@@ -10040,7 +9975,7 @@
           <w:lang w:val="hi_IN" w:bidi="hi_IN"/>
         </w:rPr>
       </w:r>
-      <w:hyperlink r:id="rId114">
+      <w:hyperlink r:id="rId112">
         <w:r>
           <w:rPr>
             <w:lang w:val="hi_IN" w:bidi="hi_IN"/>
@@ -10251,7 +10186,7 @@
           <w:lang w:val="hi_IN" w:bidi="hi_IN"/>
         </w:rPr>
       </w:r>
-      <w:hyperlink r:id="rId115">
+      <w:hyperlink r:id="rId113">
         <w:r>
           <w:rPr>
             <w:lang w:val="hi_IN" w:bidi="hi_IN"/>
@@ -10275,7 +10210,7 @@
           <w:lang w:val="hi_IN" w:bidi="hi_IN"/>
         </w:rPr>
       </w:r>
-      <w:hyperlink r:id="rId116">
+      <w:hyperlink r:id="rId114">
         <w:r>
           <w:rPr>
             <w:lang w:val="hi_IN" w:bidi="hi_IN"/>
@@ -10299,7 +10234,7 @@
           <w:lang w:val="hi_IN" w:bidi="hi_IN"/>
         </w:rPr>
       </w:r>
-      <w:hyperlink r:id="rId117">
+      <w:hyperlink r:id="rId115">
         <w:r>
           <w:rPr>
             <w:lang w:val="hi_IN" w:bidi="hi_IN"/>
@@ -10323,7 +10258,7 @@
           <w:lang w:val="hi_IN" w:bidi="hi_IN"/>
         </w:rPr>
       </w:r>
-      <w:hyperlink r:id="rId118">
+      <w:hyperlink r:id="rId116">
         <w:r>
           <w:rPr>
             <w:lang w:val="hi_IN" w:bidi="hi_IN"/>
@@ -10620,7 +10555,7 @@
           <w:lang w:val="hi_IN" w:bidi="hi_IN"/>
         </w:rPr>
       </w:r>
-      <w:hyperlink r:id="rId119">
+      <w:hyperlink r:id="rId117">
         <w:r>
           <w:rPr>
             <w:lang w:val="hi_IN" w:bidi="hi_IN"/>
@@ -10644,7 +10579,7 @@
           <w:lang w:val="hi_IN" w:bidi="hi_IN"/>
         </w:rPr>
       </w:r>
-      <w:hyperlink r:id="rId120">
+      <w:hyperlink r:id="rId118">
         <w:r>
           <w:rPr>
             <w:lang w:val="hi_IN" w:bidi="hi_IN"/>
@@ -10668,7 +10603,7 @@
           <w:lang w:val="hi_IN" w:bidi="hi_IN"/>
         </w:rPr>
       </w:r>
-      <w:hyperlink r:id="rId121">
+      <w:hyperlink r:id="rId119">
         <w:r>
           <w:rPr>
             <w:lang w:val="hi_IN" w:bidi="hi_IN"/>
@@ -10692,7 +10627,7 @@
           <w:lang w:val="hi_IN" w:bidi="hi_IN"/>
         </w:rPr>
       </w:r>
-      <w:hyperlink r:id="rId122">
+      <w:hyperlink r:id="rId120">
         <w:r>
           <w:rPr>
             <w:lang w:val="hi_IN" w:bidi="hi_IN"/>
@@ -10716,7 +10651,7 @@
           <w:lang w:val="hi_IN" w:bidi="hi_IN"/>
         </w:rPr>
       </w:r>
-      <w:hyperlink r:id="rId123">
+      <w:hyperlink r:id="rId121">
         <w:r>
           <w:rPr>
             <w:lang w:val="hi_IN" w:bidi="hi_IN"/>
@@ -10740,7 +10675,7 @@
           <w:lang w:val="hi_IN" w:bidi="hi_IN"/>
         </w:rPr>
       </w:r>
-      <w:hyperlink r:id="rId124">
+      <w:hyperlink r:id="rId122">
         <w:r>
           <w:rPr>
             <w:lang w:val="hi_IN" w:bidi="hi_IN"/>
@@ -10764,7 +10699,7 @@
           <w:lang w:val="hi_IN" w:bidi="hi_IN"/>
         </w:rPr>
       </w:r>
-      <w:hyperlink r:id="rId125">
+      <w:hyperlink r:id="rId123">
         <w:r>
           <w:rPr>
             <w:lang w:val="hi_IN" w:bidi="hi_IN"/>
@@ -11053,7 +10988,7 @@
           <w:lang w:val="hi_IN" w:bidi="hi_IN"/>
         </w:rPr>
       </w:r>
-      <w:hyperlink r:id="rId126">
+      <w:hyperlink r:id="rId124">
         <w:r>
           <w:rPr>
             <w:lang w:val="hi_IN" w:bidi="hi_IN"/>
@@ -11077,7 +11012,7 @@
           <w:lang w:val="hi_IN" w:bidi="hi_IN"/>
         </w:rPr>
       </w:r>
-      <w:hyperlink r:id="rId127">
+      <w:hyperlink r:id="rId125">
         <w:r>
           <w:rPr>
             <w:lang w:val="hi_IN" w:bidi="hi_IN"/>
@@ -11101,7 +11036,7 @@
           <w:lang w:val="hi_IN" w:bidi="hi_IN"/>
         </w:rPr>
       </w:r>
-      <w:hyperlink r:id="rId128">
+      <w:hyperlink r:id="rId126">
         <w:r>
           <w:rPr>
             <w:lang w:val="hi_IN" w:bidi="hi_IN"/>
@@ -11125,7 +11060,7 @@
           <w:lang w:val="hi_IN" w:bidi="hi_IN"/>
         </w:rPr>
       </w:r>
-      <w:hyperlink r:id="rId129">
+      <w:hyperlink r:id="rId127">
         <w:r>
           <w:rPr>
             <w:lang w:val="hi_IN" w:bidi="hi_IN"/>
@@ -11149,7 +11084,7 @@
           <w:lang w:val="hi_IN" w:bidi="hi_IN"/>
         </w:rPr>
       </w:r>
-      <w:hyperlink r:id="rId130">
+      <w:hyperlink r:id="rId128">
         <w:r>
           <w:rPr>
             <w:lang w:val="hi_IN" w:bidi="hi_IN"/>
@@ -11390,7 +11325,7 @@
           <w:lang w:val="hi_IN" w:bidi="hi_IN"/>
         </w:rPr>
       </w:r>
-      <w:hyperlink r:id="rId26">
+      <w:hyperlink r:id="rId24">
         <w:r>
           <w:rPr>
             <w:lang w:val="hi_IN" w:bidi="hi_IN"/>
@@ -11414,7 +11349,7 @@
           <w:lang w:val="hi_IN" w:bidi="hi_IN"/>
         </w:rPr>
       </w:r>
-      <w:hyperlink r:id="rId131">
+      <w:hyperlink r:id="rId129">
         <w:r>
           <w:rPr>
             <w:lang w:val="hi_IN" w:bidi="hi_IN"/>
@@ -11438,7 +11373,7 @@
           <w:lang w:val="hi_IN" w:bidi="hi_IN"/>
         </w:rPr>
       </w:r>
-      <w:hyperlink r:id="rId132">
+      <w:hyperlink r:id="rId130">
         <w:r>
           <w:rPr>
             <w:lang w:val="hi_IN" w:bidi="hi_IN"/>
@@ -11480,7 +11415,7 @@
           <w:lang w:val="hi_IN" w:bidi="hi_IN"/>
         </w:rPr>
       </w:r>
-      <w:hyperlink r:id="rId133">
+      <w:hyperlink r:id="rId131">
         <w:r>
           <w:rPr>
             <w:lang w:val="hi_IN" w:bidi="hi_IN"/>
@@ -11882,7 +11817,7 @@
           <w:lang w:val="hi_IN" w:bidi="hi_IN"/>
         </w:rPr>
       </w:r>
-      <w:hyperlink r:id="rId134">
+      <w:hyperlink r:id="rId132">
         <w:r>
           <w:rPr>
             <w:lang w:val="hi_IN" w:bidi="hi_IN"/>
@@ -11906,7 +11841,7 @@
           <w:lang w:val="hi_IN" w:bidi="hi_IN"/>
         </w:rPr>
       </w:r>
-      <w:hyperlink r:id="rId135">
+      <w:hyperlink r:id="rId133">
         <w:r>
           <w:rPr>
             <w:lang w:val="hi_IN" w:bidi="hi_IN"/>
@@ -11930,7 +11865,7 @@
           <w:lang w:val="hi_IN" w:bidi="hi_IN"/>
         </w:rPr>
       </w:r>
-      <w:hyperlink r:id="rId136">
+      <w:hyperlink r:id="rId134">
         <w:r>
           <w:rPr>
             <w:lang w:val="hi_IN" w:bidi="hi_IN"/>
@@ -11954,7 +11889,7 @@
           <w:lang w:val="hi_IN" w:bidi="hi_IN"/>
         </w:rPr>
       </w:r>
-      <w:hyperlink r:id="rId137">
+      <w:hyperlink r:id="rId135">
         <w:r>
           <w:rPr>
             <w:lang w:val="hi_IN" w:bidi="hi_IN"/>
@@ -11978,7 +11913,7 @@
           <w:lang w:val="hi_IN" w:bidi="hi_IN"/>
         </w:rPr>
       </w:r>
-      <w:hyperlink r:id="rId138">
+      <w:hyperlink r:id="rId136">
         <w:r>
           <w:rPr>
             <w:lang w:val="hi_IN" w:bidi="hi_IN"/>
@@ -12285,7 +12220,7 @@
           <w:lang w:val="hi_IN" w:bidi="hi_IN"/>
         </w:rPr>
       </w:r>
-      <w:hyperlink r:id="rId82">
+      <w:hyperlink r:id="rId80">
         <w:r>
           <w:rPr>
             <w:lang w:val="hi_IN" w:bidi="hi_IN"/>
@@ -12309,7 +12244,7 @@
           <w:lang w:val="hi_IN" w:bidi="hi_IN"/>
         </w:rPr>
       </w:r>
-      <w:hyperlink r:id="rId139">
+      <w:hyperlink r:id="rId137">
         <w:r>
           <w:rPr>
             <w:lang w:val="hi_IN" w:bidi="hi_IN"/>
@@ -12333,7 +12268,7 @@
           <w:lang w:val="hi_IN" w:bidi="hi_IN"/>
         </w:rPr>
       </w:r>
-      <w:hyperlink r:id="rId140">
+      <w:hyperlink r:id="rId138">
         <w:r>
           <w:rPr>
             <w:lang w:val="hi_IN" w:bidi="hi_IN"/>
@@ -12628,7 +12563,7 @@
           <w:lang w:val="hi_IN" w:bidi="hi_IN"/>
         </w:rPr>
       </w:r>
-      <w:hyperlink r:id="rId26">
+      <w:hyperlink r:id="rId24">
         <w:r>
           <w:rPr>
             <w:lang w:val="hi_IN" w:bidi="hi_IN"/>
@@ -12652,7 +12587,7 @@
           <w:lang w:val="hi_IN" w:bidi="hi_IN"/>
         </w:rPr>
       </w:r>
-      <w:hyperlink r:id="rId72">
+      <w:hyperlink r:id="rId70">
         <w:r>
           <w:rPr>
             <w:lang w:val="hi_IN" w:bidi="hi_IN"/>
@@ -12676,7 +12611,7 @@
           <w:lang w:val="hi_IN" w:bidi="hi_IN"/>
         </w:rPr>
       </w:r>
-      <w:hyperlink r:id="rId72">
+      <w:hyperlink r:id="rId70">
         <w:r>
           <w:rPr>
             <w:lang w:val="hi_IN" w:bidi="hi_IN"/>
@@ -12700,7 +12635,7 @@
           <w:lang w:val="hi_IN" w:bidi="hi_IN"/>
         </w:rPr>
       </w:r>
-      <w:hyperlink r:id="rId72">
+      <w:hyperlink r:id="rId70">
         <w:r>
           <w:rPr>
             <w:lang w:val="hi_IN" w:bidi="hi_IN"/>
@@ -12724,7 +12659,7 @@
           <w:lang w:val="hi_IN" w:bidi="hi_IN"/>
         </w:rPr>
       </w:r>
-      <w:hyperlink r:id="rId72">
+      <w:hyperlink r:id="rId70">
         <w:r>
           <w:rPr>
             <w:lang w:val="hi_IN" w:bidi="hi_IN"/>

--- a/hin/docx/054.content.docx
+++ b/hin/docx/054.content.docx
@@ -141,13 +141,6 @@
         <w:rPr>
           <w:lang w:val="hi_IN" w:bidi="hi_IN"/>
         </w:rPr>
-      </w:r>
-      <w:r>
-        <w:rPr>
-          <w:i/>
-          <w:lang w:val="hi_IN" w:bidi="hi_IN"/>
-        </w:rPr>
-        <w:t>हतोत्साहित करना, हथियार, हनन्याह, हनोक, हन्ना, हन्ना, हबक्कूक, हल/हल चलाना, हव्वा, हाग्गै, हाजिरा, हानि को-पहुंचाना, हाबिल, हाम, हामात, हामोर, हाय, हारान, हारून, हिजकिय्याह, हित्ती, हिम, हियाव, हिरन, हिल्किय्याह, हिव्वी, हेब्रोन, हेरोदियास, हेरोदेस अन्तिपास, हेरोदेस महान, हेर्मोन पर्वत, हेशबोन, होमबलि, होशे, होशे</w:t>
       </w:r>
       <w:r>
         <w:rPr>
